--- a/1_Requirements/Requirements Gathering.docx
+++ b/1_Requirements/Requirements Gathering.docx
@@ -1,536 +1,348 @@
 
 <file path=word/document.xml><?xml version="1.0" encoding="utf-8"?>
-<w:document xmlns:wpc="http://schemas.microsoft.com/office/word/2010/wordprocessingCanvas" xmlns:cx="http://schemas.microsoft.com/office/drawing/2014/chartex" xmlns:cx1="http://schemas.microsoft.com/office/drawing/2015/9/8/chartex" xmlns:cx2="http://schemas.microsoft.com/office/drawing/2015/10/21/chartex" xmlns:cx3="http://schemas.microsoft.com/office/drawing/2016/5/9/chartex" xmlns:cx4="http://schemas.microsoft.com/office/drawing/2016/5/10/chartex" xmlns:cx5="http://schemas.microsoft.com/office/drawing/2016/5/11/chartex" xmlns:cx6="http://schemas.microsoft.com/office/drawing/2016/5/12/chartex" xmlns:cx7="http://schemas.microsoft.com/office/drawing/2016/5/13/chartex" xmlns:cx8="http://schemas.microsoft.com/office/drawing/2016/5/14/chartex" xmlns:mc="http://schemas.openxmlformats.org/markup-compatibility/2006" xmlns:aink="http://schemas.microsoft.com/office/drawing/2016/ink" xmlns:am3d="http://schemas.microsoft.com/office/drawing/2017/model3d" xmlns:o="urn:schemas-microsoft-com:office:office" xmlns:r="http://schemas.openxmlformats.org/officeDocument/2006/relationships" xmlns:m="http://schemas.openxmlformats.org/officeDocument/2006/math" xmlns:v="urn:schemas-microsoft-com:vml" xmlns:wp14="http://schemas.microsoft.com/office/word/2010/wordprocessingDrawing" xmlns:wp="http://schemas.openxmlformats.org/drawingml/2006/wordprocessingDrawing" xmlns:w10="urn:schemas-microsoft-com:office:word" xmlns:w="http://schemas.openxmlformats.org/wordprocessingml/2006/main" xmlns:w14="http://schemas.microsoft.com/office/word/2010/wordml" xmlns:w15="http://schemas.microsoft.com/office/word/2012/wordml" xmlns:w16cex="http://schemas.microsoft.com/office/word/2018/wordml/cex" xmlns:w16cid="http://schemas.microsoft.com/office/word/2016/wordml/cid" xmlns:w16="http://schemas.microsoft.com/office/word/2018/wordml" xmlns:w16se="http://schemas.microsoft.com/office/word/2015/wordml/symex" xmlns:wpg="http://schemas.microsoft.com/office/word/2010/wordprocessingGroup" xmlns:wpi="http://schemas.microsoft.com/office/word/2010/wordprocessingInk" xmlns:wne="http://schemas.microsoft.com/office/word/2006/wordml" xmlns:wps="http://schemas.microsoft.com/office/word/2010/wordprocessingShape" mc:Ignorable="w14 w15 w16se w16cid w16 w16cex wp14">
+<w:document xmlns:wpc="http://schemas.microsoft.com/office/word/2010/wordprocessingCanvas" xmlns:cx="http://schemas.microsoft.com/office/drawing/2014/chartex" xmlns:cx1="http://schemas.microsoft.com/office/drawing/2015/9/8/chartex" xmlns:cx2="http://schemas.microsoft.com/office/drawing/2015/10/21/chartex" xmlns:cx3="http://schemas.microsoft.com/office/drawing/2016/5/9/chartex" xmlns:cx4="http://schemas.microsoft.com/office/drawing/2016/5/10/chartex" xmlns:cx5="http://schemas.microsoft.com/office/drawing/2016/5/11/chartex" xmlns:cx6="http://schemas.microsoft.com/office/drawing/2016/5/12/chartex" xmlns:cx7="http://schemas.microsoft.com/office/drawing/2016/5/13/chartex" xmlns:cx8="http://schemas.microsoft.com/office/drawing/2016/5/14/chartex" xmlns:mc="http://schemas.openxmlformats.org/markup-compatibility/2006" xmlns:aink="http://schemas.microsoft.com/office/drawing/2016/ink" xmlns:o="urn:schemas-microsoft-com:office:office" xmlns:r="http://schemas.openxmlformats.org/officeDocument/2006/relationships" xmlns:m="http://schemas.openxmlformats.org/officeDocument/2006/math" xmlns:v="urn:schemas-microsoft-com:vml" xmlns:wp14="http://schemas.microsoft.com/office/word/2010/wordprocessingDrawing" xmlns:wp="http://schemas.openxmlformats.org/drawingml/2006/wordprocessingDrawing" xmlns:w10="urn:schemas-microsoft-com:office:word" xmlns:w="http://schemas.openxmlformats.org/wordprocessingml/2006/main" xmlns:w14="http://schemas.microsoft.com/office/word/2010/wordml" xmlns:w15="http://schemas.microsoft.com/office/word/2012/wordml" xmlns:w16se="http://schemas.microsoft.com/office/word/2015/wordml/symex" xmlns:wpg="http://schemas.microsoft.com/office/word/2010/wordprocessingGroup" xmlns:wpi="http://schemas.microsoft.com/office/word/2010/wordprocessingInk" xmlns:wne="http://schemas.microsoft.com/office/word/2006/wordml" xmlns:wps="http://schemas.microsoft.com/office/word/2010/wordprocessingShape" mc:Ignorable="w14 w15 w16se wp14">
   <w:body>
     <w:p>
       <w:pPr>
-        <w:pStyle w:val="Heading1"/>
-        <w:rPr>
-          <w:b/>
+        <w:pStyle w:val="MainHeading"/>
+        <w:jc w:val="both"/>
+        <w:rPr>
+          <w:sz w:val="32"/>
+          <w:szCs w:val="32"/>
+          <w:shd w:val="clear" w:color="auto" w:fill="FFFFFF"/>
+        </w:rPr>
+      </w:pPr>
+      <w:r>
+        <w:rPr>
+          <w:sz w:val="32"/>
+          <w:szCs w:val="32"/>
+          <w:shd w:val="clear" w:color="auto" w:fill="FFFFFF"/>
+        </w:rPr>
+        <w:t xml:space="preserve">1. </w:t>
+      </w:r>
+      <w:r>
+        <w:rPr>
+          <w:sz w:val="32"/>
+          <w:szCs w:val="32"/>
+          <w:shd w:val="clear" w:color="auto" w:fill="FFFFFF"/>
+        </w:rPr>
+        <w:t>Requirements:</w:t>
+      </w:r>
+    </w:p>
+    <w:p>
+      <w:pPr>
+        <w:jc w:val="both"/>
+        <w:rPr>
+          <w:shd w:val="clear" w:color="auto" w:fill="FFFFFF"/>
+        </w:rPr>
+      </w:pPr>
+      <w:r>
+        <w:rPr>
+          <w:shd w:val="clear" w:color="auto" w:fill="FFFFFF"/>
+        </w:rPr>
+        <w:t>1.The calculator is developed using standard C and should run on all machines supporting Gcc compiler</w:t>
+      </w:r>
+    </w:p>
+    <w:p>
+      <w:pPr>
+        <w:jc w:val="both"/>
+        <w:rPr>
+          <w:shd w:val="clear" w:color="auto" w:fill="FFFFFF"/>
+        </w:rPr>
+      </w:pPr>
+      <w:r>
+        <w:rPr>
+          <w:shd w:val="clear" w:color="auto" w:fill="FFFFFF"/>
+        </w:rPr>
+        <w:t>2) The program must include and display the following menu to the user:     1 Add    2 Subtract    3 Multiply    4 Divide     5 Power    6 Root    7 Factorial    8 Log    9 Log10     10 Exit</w:t>
+      </w:r>
+    </w:p>
+    <w:p>
+      <w:pPr>
+        <w:jc w:val="both"/>
+        <w:rPr>
+          <w:shd w:val="clear" w:color="auto" w:fill="FFFFFF"/>
+        </w:rPr>
+      </w:pPr>
+      <w:r>
+        <w:rPr>
+          <w:shd w:val="clear" w:color="auto" w:fill="FFFFFF"/>
+        </w:rPr>
+        <w:t>3) The program should only exit when the user enters 10</w:t>
+      </w:r>
+    </w:p>
+    <w:p>
+      <w:pPr>
+        <w:jc w:val="both"/>
+        <w:rPr>
+          <w:shd w:val="clear" w:color="auto" w:fill="FFFFFF"/>
+        </w:rPr>
+      </w:pPr>
+      <w:r>
+        <w:rPr>
+          <w:shd w:val="clear" w:color="auto" w:fill="FFFFFF"/>
+        </w:rPr>
+        <w:t>4) The program must print the result in equation form. [Ex.] &lt;num1&gt; + &lt;num2&gt; &lt;result&gt; = 4</w:t>
+      </w:r>
+    </w:p>
+    <w:p>
+      <w:pPr>
+        <w:jc w:val="both"/>
+        <w:rPr>
+          <w:shd w:val="clear" w:color="auto" w:fill="FFFFFF"/>
+        </w:rPr>
+      </w:pPr>
+      <w:r>
+        <w:rPr>
+          <w:shd w:val="clear" w:color="auto" w:fill="FFFFFF"/>
+        </w:rPr>
+        <w:t>5) The program must prevent the user from dividing by zero.</w:t>
+      </w:r>
+    </w:p>
+    <w:p>
+      <w:pPr>
+        <w:jc w:val="both"/>
+        <w:rPr>
+          <w:shd w:val="clear" w:color="auto" w:fill="FFFFFF"/>
+        </w:rPr>
+      </w:pPr>
+      <w:r>
+        <w:rPr>
+          <w:shd w:val="clear" w:color="auto" w:fill="FFFFFF"/>
+        </w:rPr>
+        <w:t>6) The program should display Invalid selection" if the user choses a menu option that is less than 1 or greater than 10.</w:t>
+      </w:r>
+    </w:p>
+    <w:p>
+      <w:pPr>
+        <w:jc w:val="both"/>
+        <w:rPr>
+          <w:shd w:val="clear" w:color="auto" w:fill="FFFFFF"/>
+        </w:rPr>
+      </w:pPr>
+      <w:r>
+        <w:rPr>
+          <w:shd w:val="clear" w:color="auto" w:fill="FFFFFF"/>
+        </w:rPr>
+        <w:t>7) operations will use either one or two numbers.</w:t>
+      </w:r>
+    </w:p>
+    <w:p>
+      <w:pPr>
+        <w:jc w:val="both"/>
+      </w:pPr>
+      <w:r>
+        <w:rPr>
+          <w:shd w:val="clear" w:color="auto" w:fill="FFFFFF"/>
+        </w:rPr>
+        <w:t>8) The program should prompt the user to provide numbers for the selected operation N</w:t>
+      </w:r>
+    </w:p>
+    <w:p>
+      <w:pPr>
+        <w:pStyle w:val="MainHeading"/>
+        <w:jc w:val="both"/>
+      </w:pPr>
+    </w:p>
+    <w:p>
+      <w:pPr>
+        <w:pStyle w:val="MainHeading"/>
+        <w:jc w:val="both"/>
+        <w:rPr>
+          <w:rStyle w:val="Heading1Char"/>
+          <w:rFonts w:ascii="Times New Roman" w:hAnsi="Times New Roman" w:cs="Times New Roman"/>
+        </w:rPr>
+      </w:pPr>
+      <w:bookmarkStart w:id="0" w:name="_Toc51418883"/>
+      <w:r>
+        <w:rPr>
+          <w:sz w:val="32"/>
+          <w:szCs w:val="32"/>
+        </w:rPr>
+        <w:t>2.</w:t>
+      </w:r>
+      <w:r>
+        <w:rPr>
+          <w:rStyle w:val="Heading1Char"/>
+          <w:rFonts w:ascii="Times New Roman" w:hAnsi="Times New Roman" w:cs="Times New Roman"/>
+        </w:rPr>
+        <w:t>1 High Level Requirements</w:t>
+      </w:r>
+      <w:bookmarkEnd w:id="0"/>
+    </w:p>
+    <w:p>
+      <w:pPr>
+        <w:jc w:val="both"/>
+      </w:pPr>
+      <w:r>
+        <w:t>H1.  Arithmetic Operations</w:t>
+      </w:r>
+      <w:bookmarkStart w:id="1" w:name="_GoBack"/>
+      <w:bookmarkEnd w:id="1"/>
+    </w:p>
+    <w:p>
+      <w:pPr>
+        <w:jc w:val="both"/>
+      </w:pPr>
+      <w:r>
+        <w:t>H2.  Exponential Operations</w:t>
+      </w:r>
+    </w:p>
+    <w:p>
+      <w:pPr>
+        <w:jc w:val="both"/>
+      </w:pPr>
+      <w:r>
+        <w:t>H3.  Conversions</w:t>
+      </w:r>
+    </w:p>
+    <w:p>
+      <w:pPr>
+        <w:jc w:val="both"/>
+      </w:pPr>
+      <w:r>
+        <w:t>H4.  Additional Functions</w:t>
+      </w:r>
+    </w:p>
+    <w:p>
+      <w:pPr>
+        <w:jc w:val="both"/>
+      </w:pPr>
+    </w:p>
+    <w:p>
+      <w:pPr>
+        <w:pStyle w:val="MainHeading"/>
+        <w:jc w:val="both"/>
+        <w:rPr>
+          <w:rStyle w:val="Heading1Char"/>
+          <w:rFonts w:ascii="Times New Roman" w:hAnsi="Times New Roman" w:cs="Times New Roman"/>
+        </w:rPr>
+      </w:pPr>
+      <w:bookmarkStart w:id="2" w:name="_Toc51418884"/>
+      <w:r>
+        <w:rPr>
+          <w:sz w:val="32"/>
+          <w:szCs w:val="32"/>
+        </w:rPr>
+        <w:t>2.</w:t>
+      </w:r>
+      <w:r>
+        <w:rPr>
+          <w:rStyle w:val="Heading1Char"/>
+          <w:rFonts w:ascii="Times New Roman" w:hAnsi="Times New Roman" w:cs="Times New Roman"/>
+        </w:rPr>
+        <w:t>2 Low Level Requirements</w:t>
+      </w:r>
+      <w:bookmarkEnd w:id="2"/>
+    </w:p>
+    <w:p>
+      <w:pPr>
+        <w:jc w:val="both"/>
+      </w:pPr>
+      <w:r>
+        <w:t>L1. Addition</w:t>
+      </w:r>
+    </w:p>
+    <w:p>
+      <w:pPr>
+        <w:jc w:val="both"/>
+      </w:pPr>
+      <w:r>
+        <w:t>L2. Subtraction</w:t>
+      </w:r>
+    </w:p>
+    <w:p>
+      <w:pPr>
+        <w:jc w:val="both"/>
+      </w:pPr>
+      <w:r>
+        <w:t>L3. Division</w:t>
+      </w:r>
+    </w:p>
+    <w:p>
+      <w:pPr>
+        <w:jc w:val="both"/>
+      </w:pPr>
+      <w:r>
+        <w:t>L4. Multiplication</w:t>
+      </w:r>
+    </w:p>
+    <w:p>
+      <w:pPr>
+        <w:jc w:val="both"/>
+      </w:pPr>
+      <w:r>
+        <w:t>L5. Power</w:t>
+      </w:r>
+    </w:p>
+    <w:p>
+      <w:pPr>
+        <w:jc w:val="both"/>
+      </w:pPr>
+      <w:r>
+        <w:t>L6. Root</w:t>
+      </w:r>
+    </w:p>
+    <w:p>
+      <w:pPr>
+        <w:jc w:val="both"/>
+      </w:pPr>
+      <w:r>
+        <w:t>L7. Log</w:t>
+      </w:r>
+    </w:p>
+    <w:p>
+      <w:pPr>
+        <w:jc w:val="both"/>
+      </w:pPr>
+      <w:r>
+        <w:t>L8. Factorial</w:t>
+      </w:r>
+    </w:p>
+    <w:p>
+      <w:pPr>
+        <w:jc w:val="both"/>
+      </w:pPr>
+      <w:r>
+        <w:t>L9. Prime</w:t>
+      </w:r>
+    </w:p>
+    <w:p>
+      <w:pPr>
+        <w:jc w:val="both"/>
+      </w:pPr>
+      <w:r>
+        <w:t>L10. Conversions</w:t>
+      </w:r>
+    </w:p>
+    <w:p>
+      <w:pPr>
+        <w:pStyle w:val="MainHeading"/>
+        <w:jc w:val="both"/>
+        <w:rPr>
+          <w:rFonts w:cs="Times New Roman"/>
+          <w:b w:val="0"/>
           <w:bCs/>
-          <w:sz w:val="36"/>
-          <w:szCs w:val="36"/>
-          <w:shd w:val="clear" w:color="auto" w:fill="FFFFFF"/>
-        </w:rPr>
-      </w:pPr>
-      <w:r>
-        <w:rPr>
-          <w:b/>
-          <w:bCs/>
-          <w:sz w:val="36"/>
-          <w:szCs w:val="36"/>
-          <w:shd w:val="clear" w:color="auto" w:fill="FFFFFF"/>
-        </w:rPr>
-        <w:t>Requirements:</w:t>
-      </w:r>
+          <w:sz w:val="28"/>
+          <w:szCs w:val="28"/>
+          <w:lang w:val="en-US"/>
+        </w:rPr>
+      </w:pPr>
     </w:p>
     <w:p>
       <w:pPr>
         <w:pStyle w:val="PlainText"/>
-        <w:rPr>
-          <w:rFonts w:ascii="Helvetica" w:hAnsi="Helvetica" w:cs="Helvetica"/>
-          <w:color w:val="222222"/>
-          <w:sz w:val="25"/>
-          <w:szCs w:val="25"/>
-          <w:shd w:val="clear" w:color="auto" w:fill="FFFFFF"/>
-        </w:rPr>
-      </w:pPr>
-    </w:p>
-    <w:p>
-      <w:pPr>
-        <w:pStyle w:val="PlainText"/>
-        <w:rPr>
-          <w:rFonts w:ascii="Helvetica" w:hAnsi="Helvetica" w:cs="Helvetica"/>
-          <w:color w:val="222222"/>
-          <w:sz w:val="25"/>
-          <w:szCs w:val="25"/>
-          <w:shd w:val="clear" w:color="auto" w:fill="FFFFFF"/>
-        </w:rPr>
-      </w:pPr>
-      <w:r>
-        <w:rPr>
-          <w:rFonts w:ascii="Helvetica" w:hAnsi="Helvetica" w:cs="Helvetica"/>
-          <w:color w:val="222222"/>
-          <w:sz w:val="25"/>
-          <w:szCs w:val="25"/>
-          <w:shd w:val="clear" w:color="auto" w:fill="FFFFFF"/>
-        </w:rPr>
-        <w:t>1.The calculator is developed using standard C and should run on all machines supporting Gcc compiler</w:t>
-      </w:r>
-    </w:p>
-    <w:p>
-      <w:pPr>
-        <w:pStyle w:val="PlainText"/>
-        <w:rPr>
-          <w:rFonts w:ascii="Helvetica" w:hAnsi="Helvetica" w:cs="Helvetica"/>
-          <w:color w:val="222222"/>
-          <w:sz w:val="25"/>
-          <w:szCs w:val="25"/>
-          <w:shd w:val="clear" w:color="auto" w:fill="FFFFFF"/>
-        </w:rPr>
-      </w:pPr>
-      <w:r>
-        <w:rPr>
-          <w:rFonts w:ascii="Helvetica" w:hAnsi="Helvetica" w:cs="Helvetica"/>
-          <w:color w:val="222222"/>
-          <w:sz w:val="25"/>
-          <w:szCs w:val="25"/>
-          <w:shd w:val="clear" w:color="auto" w:fill="FFFFFF"/>
-        </w:rPr>
-        <w:t>2</w:t>
-      </w:r>
-      <w:r>
-        <w:rPr>
-          <w:rFonts w:ascii="Helvetica" w:hAnsi="Helvetica" w:cs="Helvetica"/>
-          <w:color w:val="222222"/>
-          <w:sz w:val="25"/>
-          <w:szCs w:val="25"/>
-          <w:shd w:val="clear" w:color="auto" w:fill="FFFFFF"/>
-        </w:rPr>
-        <w:t xml:space="preserve">) The program must include and display the following menu to the user:  </w:t>
-      </w:r>
-      <w:r>
-        <w:rPr>
-          <w:rFonts w:ascii="Helvetica" w:hAnsi="Helvetica" w:cs="Helvetica"/>
-          <w:color w:val="222222"/>
-          <w:sz w:val="25"/>
-          <w:szCs w:val="25"/>
-          <w:shd w:val="clear" w:color="auto" w:fill="FFFFFF"/>
-        </w:rPr>
-        <w:t xml:space="preserve">   </w:t>
-      </w:r>
-      <w:r>
-        <w:rPr>
-          <w:rFonts w:ascii="Helvetica" w:hAnsi="Helvetica" w:cs="Helvetica"/>
-          <w:color w:val="222222"/>
-          <w:sz w:val="25"/>
-          <w:szCs w:val="25"/>
-          <w:shd w:val="clear" w:color="auto" w:fill="FFFFFF"/>
-        </w:rPr>
-        <w:t xml:space="preserve">1 Add </w:t>
-      </w:r>
-      <w:r>
-        <w:rPr>
-          <w:rFonts w:ascii="Helvetica" w:hAnsi="Helvetica" w:cs="Helvetica"/>
-          <w:color w:val="222222"/>
-          <w:sz w:val="25"/>
-          <w:szCs w:val="25"/>
-          <w:shd w:val="clear" w:color="auto" w:fill="FFFFFF"/>
-        </w:rPr>
-        <w:t xml:space="preserve">   </w:t>
-      </w:r>
-      <w:r>
-        <w:rPr>
-          <w:rFonts w:ascii="Helvetica" w:hAnsi="Helvetica" w:cs="Helvetica"/>
-          <w:color w:val="222222"/>
-          <w:sz w:val="25"/>
-          <w:szCs w:val="25"/>
-          <w:shd w:val="clear" w:color="auto" w:fill="FFFFFF"/>
-        </w:rPr>
-        <w:t>2 Subtract</w:t>
-      </w:r>
-      <w:r>
-        <w:rPr>
-          <w:rFonts w:ascii="Helvetica" w:hAnsi="Helvetica" w:cs="Helvetica"/>
-          <w:color w:val="222222"/>
-          <w:sz w:val="25"/>
-          <w:szCs w:val="25"/>
-          <w:shd w:val="clear" w:color="auto" w:fill="FFFFFF"/>
-        </w:rPr>
-        <w:t xml:space="preserve">   </w:t>
-      </w:r>
-      <w:r>
-        <w:rPr>
-          <w:rFonts w:ascii="Helvetica" w:hAnsi="Helvetica" w:cs="Helvetica"/>
-          <w:color w:val="222222"/>
-          <w:sz w:val="25"/>
-          <w:szCs w:val="25"/>
-          <w:shd w:val="clear" w:color="auto" w:fill="FFFFFF"/>
-        </w:rPr>
-        <w:t xml:space="preserve"> 3 Multiply </w:t>
-      </w:r>
-      <w:r>
-        <w:rPr>
-          <w:rFonts w:ascii="Helvetica" w:hAnsi="Helvetica" w:cs="Helvetica"/>
-          <w:color w:val="222222"/>
-          <w:sz w:val="25"/>
-          <w:szCs w:val="25"/>
-          <w:shd w:val="clear" w:color="auto" w:fill="FFFFFF"/>
-        </w:rPr>
-        <w:t xml:space="preserve">   </w:t>
-      </w:r>
-      <w:r>
-        <w:rPr>
-          <w:rFonts w:ascii="Helvetica" w:hAnsi="Helvetica" w:cs="Helvetica"/>
-          <w:color w:val="222222"/>
-          <w:sz w:val="25"/>
-          <w:szCs w:val="25"/>
-          <w:shd w:val="clear" w:color="auto" w:fill="FFFFFF"/>
-        </w:rPr>
-        <w:t>4</w:t>
-      </w:r>
-      <w:r>
-        <w:rPr>
-          <w:rFonts w:ascii="Helvetica" w:hAnsi="Helvetica" w:cs="Helvetica"/>
-          <w:color w:val="222222"/>
-          <w:sz w:val="25"/>
-          <w:szCs w:val="25"/>
-          <w:shd w:val="clear" w:color="auto" w:fill="FFFFFF"/>
-        </w:rPr>
-        <w:t xml:space="preserve"> </w:t>
-      </w:r>
-      <w:r>
-        <w:rPr>
-          <w:rFonts w:ascii="Helvetica" w:hAnsi="Helvetica" w:cs="Helvetica"/>
-          <w:color w:val="222222"/>
-          <w:sz w:val="25"/>
-          <w:szCs w:val="25"/>
-          <w:shd w:val="clear" w:color="auto" w:fill="FFFFFF"/>
-        </w:rPr>
-        <w:t>Divide</w:t>
-      </w:r>
-      <w:r>
-        <w:rPr>
-          <w:rFonts w:ascii="Helvetica" w:hAnsi="Helvetica" w:cs="Helvetica"/>
-          <w:color w:val="222222"/>
-          <w:sz w:val="25"/>
-          <w:szCs w:val="25"/>
-          <w:shd w:val="clear" w:color="auto" w:fill="FFFFFF"/>
-        </w:rPr>
-        <w:t xml:space="preserve">    </w:t>
-      </w:r>
-      <w:r>
-        <w:rPr>
-          <w:rFonts w:ascii="Helvetica" w:hAnsi="Helvetica" w:cs="Helvetica"/>
-          <w:color w:val="222222"/>
-          <w:sz w:val="25"/>
-          <w:szCs w:val="25"/>
-          <w:shd w:val="clear" w:color="auto" w:fill="FFFFFF"/>
-        </w:rPr>
-        <w:t xml:space="preserve"> </w:t>
-      </w:r>
-      <w:r>
-        <w:rPr>
-          <w:rFonts w:ascii="Helvetica" w:hAnsi="Helvetica" w:cs="Helvetica"/>
-          <w:color w:val="222222"/>
-          <w:sz w:val="25"/>
-          <w:szCs w:val="25"/>
-          <w:shd w:val="clear" w:color="auto" w:fill="FFFFFF"/>
-        </w:rPr>
-        <w:t>5 Power    6 Root    7 Factorial    8 Log    9 Log10     10 Exit</w:t>
-      </w:r>
-    </w:p>
-    <w:p>
-      <w:pPr>
-        <w:pStyle w:val="PlainText"/>
-        <w:rPr>
-          <w:rFonts w:ascii="Helvetica" w:hAnsi="Helvetica" w:cs="Helvetica"/>
-          <w:color w:val="222222"/>
-          <w:sz w:val="25"/>
-          <w:szCs w:val="25"/>
-          <w:shd w:val="clear" w:color="auto" w:fill="FFFFFF"/>
-        </w:rPr>
-      </w:pPr>
-      <w:r>
-        <w:rPr>
-          <w:rFonts w:ascii="Helvetica" w:hAnsi="Helvetica" w:cs="Helvetica"/>
-          <w:color w:val="222222"/>
-          <w:sz w:val="25"/>
-          <w:szCs w:val="25"/>
-          <w:shd w:val="clear" w:color="auto" w:fill="FFFFFF"/>
-        </w:rPr>
-        <w:t>3</w:t>
-      </w:r>
-      <w:r>
-        <w:rPr>
-          <w:rFonts w:ascii="Helvetica" w:hAnsi="Helvetica" w:cs="Helvetica"/>
-          <w:color w:val="222222"/>
-          <w:sz w:val="25"/>
-          <w:szCs w:val="25"/>
-          <w:shd w:val="clear" w:color="auto" w:fill="FFFFFF"/>
-        </w:rPr>
-        <w:t xml:space="preserve">) The program should only exit when the user enters </w:t>
-      </w:r>
-      <w:r>
-        <w:rPr>
-          <w:rFonts w:ascii="Helvetica" w:hAnsi="Helvetica" w:cs="Helvetica"/>
-          <w:color w:val="222222"/>
-          <w:sz w:val="25"/>
-          <w:szCs w:val="25"/>
-          <w:shd w:val="clear" w:color="auto" w:fill="FFFFFF"/>
-        </w:rPr>
-        <w:t>1</w:t>
-      </w:r>
-      <w:r>
-        <w:rPr>
-          <w:rFonts w:ascii="Helvetica" w:hAnsi="Helvetica" w:cs="Helvetica"/>
-          <w:color w:val="222222"/>
-          <w:sz w:val="25"/>
-          <w:szCs w:val="25"/>
-          <w:shd w:val="clear" w:color="auto" w:fill="FFFFFF"/>
-        </w:rPr>
-        <w:t xml:space="preserve">0  </w:t>
-      </w:r>
-    </w:p>
-    <w:p>
-      <w:pPr>
-        <w:pStyle w:val="PlainText"/>
-        <w:rPr>
-          <w:rFonts w:ascii="Helvetica" w:hAnsi="Helvetica" w:cs="Helvetica"/>
-          <w:color w:val="222222"/>
-          <w:sz w:val="25"/>
-          <w:szCs w:val="25"/>
-          <w:shd w:val="clear" w:color="auto" w:fill="FFFFFF"/>
-        </w:rPr>
-      </w:pPr>
-      <w:r>
-        <w:rPr>
-          <w:rFonts w:ascii="Helvetica" w:hAnsi="Helvetica" w:cs="Helvetica"/>
-          <w:color w:val="222222"/>
-          <w:sz w:val="25"/>
-          <w:szCs w:val="25"/>
-          <w:shd w:val="clear" w:color="auto" w:fill="FFFFFF"/>
-        </w:rPr>
-        <w:t>4</w:t>
-      </w:r>
-      <w:r>
-        <w:rPr>
-          <w:rFonts w:ascii="Helvetica" w:hAnsi="Helvetica" w:cs="Helvetica"/>
-          <w:color w:val="222222"/>
-          <w:sz w:val="25"/>
-          <w:szCs w:val="25"/>
-          <w:shd w:val="clear" w:color="auto" w:fill="FFFFFF"/>
-        </w:rPr>
-        <w:t xml:space="preserve">) The program must print the result in equation form. [Ex.] &lt;num1&gt; + &lt;num2&gt; &lt;result&gt; = 4 </w:t>
-      </w:r>
-    </w:p>
-    <w:p>
-      <w:pPr>
-        <w:pStyle w:val="PlainText"/>
-        <w:rPr>
-          <w:rFonts w:ascii="Helvetica" w:hAnsi="Helvetica" w:cs="Helvetica"/>
-          <w:color w:val="222222"/>
-          <w:sz w:val="25"/>
-          <w:szCs w:val="25"/>
-          <w:shd w:val="clear" w:color="auto" w:fill="FFFFFF"/>
-        </w:rPr>
-      </w:pPr>
-      <w:r>
-        <w:rPr>
-          <w:rFonts w:ascii="Helvetica" w:hAnsi="Helvetica" w:cs="Helvetica"/>
-          <w:color w:val="222222"/>
-          <w:sz w:val="25"/>
-          <w:szCs w:val="25"/>
-          <w:shd w:val="clear" w:color="auto" w:fill="FFFFFF"/>
-        </w:rPr>
-        <w:t xml:space="preserve">5) </w:t>
-      </w:r>
-      <w:r>
-        <w:rPr>
-          <w:rFonts w:ascii="Helvetica" w:hAnsi="Helvetica" w:cs="Helvetica"/>
-          <w:color w:val="222222"/>
-          <w:sz w:val="25"/>
-          <w:szCs w:val="25"/>
-          <w:shd w:val="clear" w:color="auto" w:fill="FFFFFF"/>
-        </w:rPr>
-        <w:t xml:space="preserve">The program must prevent the user from dividing by zero. </w:t>
-      </w:r>
-    </w:p>
-    <w:p>
-      <w:pPr>
-        <w:pStyle w:val="PlainText"/>
-        <w:rPr>
-          <w:rFonts w:ascii="Helvetica" w:hAnsi="Helvetica" w:cs="Helvetica"/>
-          <w:color w:val="222222"/>
-          <w:sz w:val="25"/>
-          <w:szCs w:val="25"/>
-          <w:shd w:val="clear" w:color="auto" w:fill="FFFFFF"/>
-        </w:rPr>
-      </w:pPr>
-      <w:r>
-        <w:rPr>
-          <w:rFonts w:ascii="Helvetica" w:hAnsi="Helvetica" w:cs="Helvetica"/>
-          <w:color w:val="222222"/>
-          <w:sz w:val="25"/>
-          <w:szCs w:val="25"/>
-          <w:shd w:val="clear" w:color="auto" w:fill="FFFFFF"/>
-        </w:rPr>
-        <w:t>6</w:t>
-      </w:r>
-      <w:r>
-        <w:rPr>
-          <w:rFonts w:ascii="Helvetica" w:hAnsi="Helvetica" w:cs="Helvetica"/>
-          <w:color w:val="222222"/>
-          <w:sz w:val="25"/>
-          <w:szCs w:val="25"/>
-          <w:shd w:val="clear" w:color="auto" w:fill="FFFFFF"/>
-        </w:rPr>
-        <w:t xml:space="preserve">) The program should display Invalid selection" if the user choses a menu option that is less than </w:t>
-      </w:r>
-      <w:r>
-        <w:rPr>
-          <w:rFonts w:ascii="Helvetica" w:hAnsi="Helvetica" w:cs="Helvetica"/>
-          <w:color w:val="222222"/>
-          <w:sz w:val="25"/>
-          <w:szCs w:val="25"/>
-          <w:shd w:val="clear" w:color="auto" w:fill="FFFFFF"/>
-        </w:rPr>
-        <w:t>1</w:t>
-      </w:r>
-      <w:r>
-        <w:rPr>
-          <w:rFonts w:ascii="Helvetica" w:hAnsi="Helvetica" w:cs="Helvetica"/>
-          <w:color w:val="222222"/>
-          <w:sz w:val="25"/>
-          <w:szCs w:val="25"/>
-          <w:shd w:val="clear" w:color="auto" w:fill="FFFFFF"/>
-        </w:rPr>
-        <w:t xml:space="preserve"> or greater than </w:t>
-      </w:r>
-      <w:r>
-        <w:rPr>
-          <w:rFonts w:ascii="Helvetica" w:hAnsi="Helvetica" w:cs="Helvetica"/>
-          <w:color w:val="222222"/>
-          <w:sz w:val="25"/>
-          <w:szCs w:val="25"/>
-          <w:shd w:val="clear" w:color="auto" w:fill="FFFFFF"/>
-        </w:rPr>
-        <w:t>10</w:t>
-      </w:r>
-      <w:r>
-        <w:rPr>
-          <w:rFonts w:ascii="Helvetica" w:hAnsi="Helvetica" w:cs="Helvetica"/>
-          <w:color w:val="222222"/>
-          <w:sz w:val="25"/>
-          <w:szCs w:val="25"/>
-          <w:shd w:val="clear" w:color="auto" w:fill="FFFFFF"/>
-        </w:rPr>
-        <w:t xml:space="preserve">. </w:t>
-      </w:r>
-    </w:p>
-    <w:p>
-      <w:pPr>
-        <w:pStyle w:val="PlainText"/>
-        <w:rPr>
-          <w:rFonts w:ascii="Helvetica" w:hAnsi="Helvetica" w:cs="Helvetica"/>
-          <w:color w:val="222222"/>
-          <w:sz w:val="25"/>
-          <w:szCs w:val="25"/>
-          <w:shd w:val="clear" w:color="auto" w:fill="FFFFFF"/>
-        </w:rPr>
-      </w:pPr>
-      <w:r>
-        <w:rPr>
-          <w:rFonts w:ascii="Helvetica" w:hAnsi="Helvetica" w:cs="Helvetica"/>
-          <w:color w:val="222222"/>
-          <w:sz w:val="25"/>
-          <w:szCs w:val="25"/>
-          <w:shd w:val="clear" w:color="auto" w:fill="FFFFFF"/>
-        </w:rPr>
-        <w:t>7</w:t>
-      </w:r>
-      <w:r>
-        <w:rPr>
-          <w:rFonts w:ascii="Helvetica" w:hAnsi="Helvetica" w:cs="Helvetica"/>
-          <w:color w:val="222222"/>
-          <w:sz w:val="25"/>
-          <w:szCs w:val="25"/>
-          <w:shd w:val="clear" w:color="auto" w:fill="FFFFFF"/>
-        </w:rPr>
-        <w:t xml:space="preserve">) operations will use </w:t>
-      </w:r>
-      <w:r>
-        <w:rPr>
-          <w:rFonts w:ascii="Helvetica" w:hAnsi="Helvetica" w:cs="Helvetica"/>
-          <w:color w:val="222222"/>
-          <w:sz w:val="25"/>
-          <w:szCs w:val="25"/>
-          <w:shd w:val="clear" w:color="auto" w:fill="FFFFFF"/>
-        </w:rPr>
-        <w:t>either one or two numbers</w:t>
-      </w:r>
-      <w:r>
-        <w:rPr>
-          <w:rFonts w:ascii="Helvetica" w:hAnsi="Helvetica" w:cs="Helvetica"/>
-          <w:color w:val="222222"/>
-          <w:sz w:val="25"/>
-          <w:szCs w:val="25"/>
-          <w:shd w:val="clear" w:color="auto" w:fill="FFFFFF"/>
-        </w:rPr>
-        <w:t xml:space="preserve">. </w:t>
-      </w:r>
-    </w:p>
-    <w:p>
-      <w:pPr>
-        <w:pStyle w:val="PlainText"/>
-        <w:rPr>
-          <w:rFonts w:ascii="Courier New" w:hAnsi="Courier New" w:cs="Courier New"/>
-          <w:sz w:val="25"/>
-          <w:szCs w:val="25"/>
-        </w:rPr>
-      </w:pPr>
-      <w:r>
-        <w:rPr>
-          <w:rFonts w:ascii="Helvetica" w:hAnsi="Helvetica" w:cs="Helvetica"/>
-          <w:color w:val="222222"/>
-          <w:sz w:val="25"/>
-          <w:szCs w:val="25"/>
-          <w:shd w:val="clear" w:color="auto" w:fill="FFFFFF"/>
-        </w:rPr>
-        <w:t>8</w:t>
-      </w:r>
-      <w:r>
-        <w:rPr>
-          <w:rFonts w:ascii="Helvetica" w:hAnsi="Helvetica" w:cs="Helvetica"/>
-          <w:color w:val="222222"/>
-          <w:sz w:val="25"/>
-          <w:szCs w:val="25"/>
-          <w:shd w:val="clear" w:color="auto" w:fill="FFFFFF"/>
-        </w:rPr>
-        <w:t xml:space="preserve">) </w:t>
-      </w:r>
-      <w:r>
-        <w:rPr>
-          <w:rFonts w:ascii="Helvetica" w:hAnsi="Helvetica" w:cs="Helvetica"/>
-          <w:color w:val="222222"/>
-          <w:sz w:val="25"/>
-          <w:szCs w:val="25"/>
-          <w:shd w:val="clear" w:color="auto" w:fill="FFFFFF"/>
-        </w:rPr>
-        <w:t>The</w:t>
-      </w:r>
-      <w:r>
-        <w:rPr>
-          <w:rFonts w:ascii="Helvetica" w:hAnsi="Helvetica" w:cs="Helvetica"/>
-          <w:color w:val="222222"/>
-          <w:sz w:val="25"/>
-          <w:szCs w:val="25"/>
-          <w:shd w:val="clear" w:color="auto" w:fill="FFFFFF"/>
-        </w:rPr>
-        <w:t xml:space="preserve"> program</w:t>
-      </w:r>
-      <w:r>
-        <w:rPr>
-          <w:rFonts w:ascii="Helvetica" w:hAnsi="Helvetica" w:cs="Helvetica"/>
-          <w:color w:val="222222"/>
-          <w:sz w:val="25"/>
-          <w:szCs w:val="25"/>
-          <w:shd w:val="clear" w:color="auto" w:fill="FFFFFF"/>
-        </w:rPr>
-        <w:t xml:space="preserve"> should prompt the user to provide numbers for the selected operation N</w:t>
-      </w:r>
-    </w:p>
-    <w:p>
-      <w:pPr>
-        <w:pStyle w:val="PlainText"/>
-        <w:rPr>
-          <w:rFonts w:ascii="Courier New" w:hAnsi="Courier New" w:cs="Courier New"/>
+        <w:jc w:val="both"/>
+        <w:rPr>
+          <w:rFonts w:ascii="Times New Roman" w:hAnsi="Times New Roman" w:cs="Times New Roman"/>
+          <w:sz w:val="28"/>
+          <w:szCs w:val="28"/>
         </w:rPr>
       </w:pPr>
     </w:p>
     <w:sectPr>
       <w:pgSz w:w="12240" w:h="15840"/>
-      <w:pgMar w:top="1440" w:right="1502" w:bottom="1440" w:left="1501" w:header="720" w:footer="720" w:gutter="0"/>
+      <w:pgMar w:top="720" w:right="720" w:bottom="720" w:left="720" w:header="720" w:footer="720" w:gutter="0"/>
       <w:cols w:space="720"/>
       <w:docGrid w:linePitch="360"/>
     </w:sectPr>
@@ -539,7 +351,7 @@
 </file>
 
 <file path=word/styles.xml><?xml version="1.0" encoding="utf-8"?>
-<w:styles xmlns:mc="http://schemas.openxmlformats.org/markup-compatibility/2006" xmlns:r="http://schemas.openxmlformats.org/officeDocument/2006/relationships" xmlns:w="http://schemas.openxmlformats.org/wordprocessingml/2006/main" xmlns:w14="http://schemas.microsoft.com/office/word/2010/wordml" xmlns:w15="http://schemas.microsoft.com/office/word/2012/wordml" xmlns:w16cex="http://schemas.microsoft.com/office/word/2018/wordml/cex" xmlns:w16cid="http://schemas.microsoft.com/office/word/2016/wordml/cid" xmlns:w16="http://schemas.microsoft.com/office/word/2018/wordml" xmlns:w16se="http://schemas.microsoft.com/office/word/2015/wordml/symex" mc:Ignorable="w14 w15 w16se w16cid w16 w16cex">
+<w:styles xmlns:mc="http://schemas.openxmlformats.org/markup-compatibility/2006" xmlns:r="http://schemas.openxmlformats.org/officeDocument/2006/relationships" xmlns:w="http://schemas.openxmlformats.org/wordprocessingml/2006/main" xmlns:w14="http://schemas.microsoft.com/office/word/2010/wordml" xmlns:w15="http://schemas.microsoft.com/office/word/2012/wordml" xmlns:w16se="http://schemas.microsoft.com/office/word/2015/wordml/symex" mc:Ignorable="w14 w15 w16se">
   <w:docDefaults>
     <w:rPrDefault>
       <w:rPr>
@@ -555,7 +367,7 @@
       </w:pPr>
     </w:pPrDefault>
   </w:docDefaults>
-  <w:latentStyles w:defLockedState="0" w:defUIPriority="99" w:defSemiHidden="0" w:defUnhideWhenUsed="0" w:defQFormat="0" w:count="376">
+  <w:latentStyles w:defLockedState="0" w:defUIPriority="99" w:defSemiHidden="0" w:defUnhideWhenUsed="0" w:defQFormat="0" w:count="374">
     <w:lsdException w:name="Normal" w:uiPriority="0" w:qFormat="1"/>
     <w:lsdException w:name="heading 1" w:uiPriority="9" w:qFormat="1"/>
     <w:lsdException w:name="heading 2" w:semiHidden="1" w:uiPriority="9" w:unhideWhenUsed="1" w:qFormat="1"/>
@@ -930,8 +742,6 @@
     <w:lsdException w:name="Mention" w:semiHidden="1" w:unhideWhenUsed="1"/>
     <w:lsdException w:name="Smart Hyperlink" w:semiHidden="1" w:unhideWhenUsed="1"/>
     <w:lsdException w:name="Hashtag" w:semiHidden="1" w:unhideWhenUsed="1"/>
-    <w:lsdException w:name="Unresolved Mention" w:semiHidden="1" w:unhideWhenUsed="1"/>
-    <w:lsdException w:name="Smart Link" w:semiHidden="1" w:unhideWhenUsed="1"/>
   </w:latentStyles>
   <w:style w:type="paragraph" w:default="1" w:styleId="Normal">
     <w:name w:val="Normal"/>
@@ -1024,6 +834,33 @@
       <w:color w:val="2F5496" w:themeColor="accent1" w:themeShade="BF"/>
       <w:sz w:val="32"/>
       <w:szCs w:val="32"/>
+    </w:rPr>
+  </w:style>
+  <w:style w:type="paragraph" w:customStyle="1" w:styleId="MainHeading">
+    <w:name w:val="Main Heading"/>
+    <w:basedOn w:val="Normal"/>
+    <w:link w:val="MainHeadingChar"/>
+    <w:qFormat/>
+    <w:rsid w:val="00780CB1"/>
+    <w:rPr>
+      <w:rFonts w:ascii="Times New Roman" w:hAnsi="Times New Roman"/>
+      <w:b/>
+      <w:sz w:val="36"/>
+      <w:szCs w:val="40"/>
+      <w:lang w:val="en-IN"/>
+    </w:rPr>
+  </w:style>
+  <w:style w:type="character" w:customStyle="1" w:styleId="MainHeadingChar">
+    <w:name w:val="Main Heading Char"/>
+    <w:basedOn w:val="DefaultParagraphFont"/>
+    <w:link w:val="MainHeading"/>
+    <w:rsid w:val="00780CB1"/>
+    <w:rPr>
+      <w:rFonts w:ascii="Times New Roman" w:hAnsi="Times New Roman"/>
+      <w:b/>
+      <w:sz w:val="36"/>
+      <w:szCs w:val="40"/>
+      <w:lang w:val="en-IN"/>
     </w:rPr>
   </w:style>
 </w:styles>
